--- a/word2excel/aimed_data/刷题库_答案.docx
+++ b/word2excel/aimed_data/刷题库_答案.docx
@@ -32,18 +32,17 @@
         <w:t>绪论 答案</w:t>
       </w:r>
       <w:bookmarkEnd w:id="0"/>
+    </w:p>
+    <w:p>
+      <w:pPr>
+        <w:spacing w:before="312" w:beforeLines="100" w:line="360" w:lineRule="auto"/>
+        <w:rPr>
+          <w:rFonts w:ascii="黑体" w:hAnsi="黑体" w:eastAsia="黑体" w:cs="Times New Roman"/>
+          <w:sz w:val="24"/>
+          <w:szCs w:val="24"/>
+        </w:rPr>
+      </w:pPr>
       <w:bookmarkStart w:id="37" w:name="_GoBack"/>
-      <w:bookmarkEnd w:id="37"/>
-    </w:p>
-    <w:p>
-      <w:pPr>
-        <w:spacing w:before="312" w:beforeLines="100" w:line="360" w:lineRule="auto"/>
-        <w:rPr>
-          <w:rFonts w:ascii="黑体" w:hAnsi="黑体" w:eastAsia="黑体" w:cs="Times New Roman"/>
-          <w:sz w:val="24"/>
-          <w:szCs w:val="24"/>
-        </w:rPr>
-      </w:pPr>
       <w:r>
         <w:rPr>
           <w:rFonts w:hint="eastAsia" w:ascii="黑体" w:hAnsi="黑体" w:eastAsia="黑体" w:cs="Times New Roman"/>
@@ -581,6 +580,7 @@
         <w:t>水平面、矢状面、冠状面</w:t>
       </w:r>
     </w:p>
+    <w:bookmarkEnd w:id="37"/>
     <w:p>
       <w:pPr>
         <w:widowControl/>
@@ -6953,7 +6953,7 @@
         <w:drawing>
           <wp:inline distT="0" distB="0" distL="0" distR="0">
             <wp:extent cx="1965960" cy="1474470"/>
-            <wp:effectExtent l="0" t="0" r="0" b="3810"/>
+            <wp:effectExtent l="0" t="0" r="2540" b="11430"/>
             <wp:docPr id="1" name="图片 1"/>
             <wp:cNvGraphicFramePr>
               <a:graphicFrameLocks xmlns:a="http://schemas.openxmlformats.org/drawingml/2006/main" noChangeAspect="1"/>

--- a/word2excel/aimed_data/刷题库_答案.docx
+++ b/word2excel/aimed_data/刷题库_答案.docx
@@ -42,7 +42,6 @@
           <w:szCs w:val="24"/>
         </w:rPr>
       </w:pPr>
-      <w:bookmarkStart w:id="37" w:name="_GoBack"/>
       <w:r>
         <w:rPr>
           <w:rFonts w:hint="eastAsia" w:ascii="黑体" w:hAnsi="黑体" w:eastAsia="黑体" w:cs="Times New Roman"/>
@@ -102,7 +101,7 @@
           <w:szCs w:val="22"/>
           <w:lang w:val="en-US" w:eastAsia="zh-CN" w:bidi="ar-SA"/>
         </w:rPr>
-        <w:t>为说明人体局部或器官及结构的位置关系而规定的一种姿势，即身体 直立，面向前，两眼向正前方平视，两足并拢，足尖向前，上肢下垂于躯干两侧，掌 心向前。</w:t>
+        <w:t>为说明人体局部或器官及结构的位置关系而规定的一种姿势，即身体 直立，面向前，两眼向正前方平视，两足并拢，足尖向前，上肢下垂于躯干两侧，掌心向前。</w:t>
       </w:r>
     </w:p>
     <w:p>
@@ -580,7 +579,6 @@
         <w:t>水平面、矢状面、冠状面</w:t>
       </w:r>
     </w:p>
-    <w:bookmarkEnd w:id="37"/>
     <w:p>
       <w:pPr>
         <w:widowControl/>
@@ -1632,25 +1630,6 @@
         </w:rPr>
         <w:t>骨板：骨胶原纤维被粘合质粘合在一起，并由钙盐沉积构成的薄板状结构，即为骨</w:t>
       </w:r>
-    </w:p>
-    <w:p>
-      <w:pPr>
-        <w:widowControl w:val="0"/>
-        <w:numPr>
-          <w:ilvl w:val="0"/>
-          <w:numId w:val="6"/>
-        </w:numPr>
-        <w:spacing w:line="360" w:lineRule="auto"/>
-        <w:ind w:left="420" w:hanging="420" w:firstLineChars="0"/>
-        <w:jc w:val="both"/>
-        <w:rPr>
-          <w:rFonts w:ascii="等线" w:hAnsi="等线" w:eastAsia="宋体" w:cs="Times New Roman"/>
-          <w:kern w:val="2"/>
-          <w:sz w:val="24"/>
-          <w:szCs w:val="22"/>
-          <w:lang w:val="en-US" w:eastAsia="zh-TW" w:bidi="ar-SA"/>
-        </w:rPr>
-      </w:pPr>
       <w:r>
         <w:rPr>
           <w:rFonts w:hint="eastAsia" w:ascii="等线" w:hAnsi="等线" w:eastAsia="宋体" w:cs="Times New Roman"/>
@@ -5858,6 +5837,37 @@
         </w:rPr>
         <w:t>,一侧是指在肌腹上,另一侧指在骨骼上。</w:t>
       </w:r>
+    </w:p>
+    <w:p>
+      <w:pPr>
+        <w:widowControl w:val="0"/>
+        <w:numPr>
+          <w:ilvl w:val="0"/>
+          <w:numId w:val="19"/>
+        </w:numPr>
+        <w:spacing w:line="360" w:lineRule="auto"/>
+        <w:ind w:left="420" w:hanging="420" w:firstLineChars="0"/>
+        <w:jc w:val="both"/>
+        <w:rPr>
+          <w:rFonts w:ascii="宋体" w:hAnsi="宋体" w:eastAsia="宋体" w:cs="Times New Roman"/>
+          <w:kern w:val="2"/>
+          <w:sz w:val="24"/>
+          <w:szCs w:val="22"/>
+          <w:lang w:val="en-US" w:eastAsia="zh-CN" w:bidi="ar-SA"/>
+        </w:rPr>
+      </w:pPr>
+      <w:r>
+        <w:rPr>
+          <w:rFonts w:hint="eastAsia" w:ascii="宋体" w:hAnsi="宋体" w:eastAsia="宋体" w:cs="Times New Roman"/>
+          <w:kern w:val="2"/>
+          <w:sz w:val="24"/>
+          <w:szCs w:val="22"/>
+          <w:lang w:val="en-US" w:eastAsia="zh-CN" w:bidi="ar-SA"/>
+        </w:rPr>
+        <w:t>强直收缩指在逐渐增加刺激频率情况下,由多个有效刺激引起收缩重叠的形式。</w:t>
+      </w:r>
+      <w:bookmarkStart w:id="37" w:name="_GoBack"/>
+      <w:bookmarkEnd w:id="37"/>
     </w:p>
     <w:p>
       <w:pPr>
@@ -8263,6 +8273,35 @@
     </w:p>
     <w:p>
       <w:pPr>
+        <w:widowControl w:val="0"/>
+        <w:numPr>
+          <w:ilvl w:val="0"/>
+          <w:numId w:val="25"/>
+        </w:numPr>
+        <w:spacing w:line="360" w:lineRule="auto"/>
+        <w:ind w:left="420" w:hanging="420" w:firstLineChars="0"/>
+        <w:jc w:val="both"/>
+        <w:rPr>
+          <w:rFonts w:ascii="等线" w:hAnsi="等线" w:eastAsia="宋体" w:cs="Times New Roman"/>
+          <w:kern w:val="2"/>
+          <w:sz w:val="24"/>
+          <w:szCs w:val="22"/>
+          <w:lang w:val="en-US" w:eastAsia="zh-CN" w:bidi="ar-SA"/>
+        </w:rPr>
+      </w:pPr>
+      <w:r>
+        <w:rPr>
+          <w:rFonts w:hint="eastAsia" w:ascii="等线" w:hAnsi="等线" w:eastAsia="宋体" w:cs="Times New Roman"/>
+          <w:kern w:val="2"/>
+          <w:sz w:val="24"/>
+          <w:szCs w:val="22"/>
+          <w:lang w:val="en-US" w:eastAsia="zh-CN" w:bidi="ar-SA"/>
+        </w:rPr>
+        <w:t>神经核是指位于中枢神经系统中的一种结构，由许多神经元细胞体和周围神经纤维组成，具有调节和控制神经系统活动的作用。神经核分布于脑和脊髓等中枢神经系统结构中，包括基底节、苍白球、红核、黑质等。</w:t>
+      </w:r>
+    </w:p>
+    <w:p>
+      <w:pPr>
         <w:spacing w:before="312" w:beforeLines="100" w:line="360" w:lineRule="auto"/>
         <w:rPr>
           <w:rFonts w:ascii="黑体" w:hAnsi="黑体" w:eastAsia="黑体" w:cs="Times New Roman"/>
@@ -17083,7 +17122,7 @@
           <w:szCs w:val="22"/>
           <w:lang w:val="en-US" w:eastAsia="zh-CN" w:bidi="ar-SA"/>
         </w:rPr>
-        <w:t>特异性免疫名词解释：又称后天性免疫或获得性免疫。是机体在生活过程中接触病原微生物及抗原异物后产生的免疫力。</w:t>
+        <w:t>特异性免疫：又称后天性免疫或获得性免疫。是机体在生活过程中接触病原微生物及抗原异物后产生的免疫力。</w:t>
       </w:r>
     </w:p>
     <w:p>
@@ -27729,7 +27768,7 @@
   <w:docDefaults>
     <w:rPrDefault>
       <w:rPr>
-        <w:rFonts w:asciiTheme="minorHAnsi" w:hAnsiTheme="minorHAnsi" w:eastAsiaTheme="minorEastAsia" w:cstheme="minorBidi"/>
+        <w:rFonts w:ascii="Times New Roman" w:hAnsi="Times New Roman" w:eastAsia="宋体" w:cs="Times New Roman"/>
       </w:rPr>
     </w:rPrDefault>
     <w:pPrDefault/>
@@ -27800,7 +27839,7 @@
     <w:lsdException w:qFormat="1" w:unhideWhenUsed="0" w:uiPriority="0" w:semiHidden="0" w:name="Title"/>
     <w:lsdException w:unhideWhenUsed="0" w:uiPriority="0" w:semiHidden="0" w:name="Closing"/>
     <w:lsdException w:unhideWhenUsed="0" w:uiPriority="0" w:semiHidden="0" w:name="Signature"/>
-    <w:lsdException w:unhideWhenUsed="0" w:uiPriority="0" w:name="Default Paragraph Font"/>
+    <w:lsdException w:qFormat="1" w:unhideWhenUsed="0" w:uiPriority="0" w:name="Default Paragraph Font"/>
     <w:lsdException w:unhideWhenUsed="0" w:uiPriority="0" w:semiHidden="0" w:name="Body Text"/>
     <w:lsdException w:unhideWhenUsed="0" w:uiPriority="0" w:semiHidden="0" w:name="Body Text Indent"/>
     <w:lsdException w:unhideWhenUsed="0" w:uiPriority="0" w:semiHidden="0" w:name="List Continue"/>
@@ -28003,6 +28042,7 @@
   <w:style w:type="character" w:default="1" w:styleId="3">
     <w:name w:val="Default Paragraph Font"/>
     <w:semiHidden/>
+    <w:qFormat/>
     <w:uiPriority w:val="0"/>
   </w:style>
   <w:style w:type="table" w:default="1" w:styleId="2">
